--- a/game_reviews/translations/fighter (Version 1).docx
+++ b/game_reviews/translations/fighter (Version 1).docx
@@ -8,18 +8,6 @@
       </w:pPr>
       <w:r>
         <w:t>Play Fighter Slot for Free - A Unique Slot Experience</w:t>
-      </w:r>
-    </w:p>
-    <w:p>
-      <w:r/>
-      <w:r>
-        <w:rPr>
-          <w:b/>
-        </w:rPr>
-        <w:t>Meta description</w:t>
-      </w:r>
-      <w:r>
-        <w:t>: Read our review of Fighter slot game. Play for free and enjoy a unique gameplay experience with instant rewards and a chance to win the jackpot.</w:t>
       </w:r>
     </w:p>
     <w:p>
@@ -353,9 +341,18 @@
       <w:r/>
       <w:r>
         <w:rPr>
+          <w:b/>
+        </w:rPr>
+        <w:t>Play Fighter Slot for Free - A Unique Slot Experience</w:t>
+      </w:r>
+    </w:p>
+    <w:p>
+      <w:r/>
+      <w:r>
+        <w:rPr>
           <w:i/>
         </w:rPr>
-        <w:t>Create a feature image fitting the game "Fighter". Please design a cartoon-style image featuring a happy Maya warrior with glasses. The warrior should be wearing pilot gear, including a flight suit and helmet. In the background, there should be a fighter jet taking off from an aircraft carrier. The image should have a bright and colorful aesthetic, with the Maya warrior looking confident and ready to take on any challenge. The image should also include the Fighter logo in bold letters at the top or bottom.</w:t>
+        <w:t>Read our review of Fighter slot game. Play for free and enjoy a unique gameplay experience with instant rewards and a chance to win the jackpot.</w:t>
       </w:r>
     </w:p>
     <w:sectPr>

--- a/game_reviews/translations/fighter (Version 1).docx
+++ b/game_reviews/translations/fighter (Version 1).docx
@@ -7,7 +7,7 @@
         <w:pStyle w:val="Heading1"/>
       </w:pPr>
       <w:r>
-        <w:t>Play Fighter Slot for Free - A Unique Slot Experience</w:t>
+        <w:t>Play Fighter - Free Online Slot Game</w:t>
       </w:r>
     </w:p>
     <w:p>
@@ -271,7 +271,7 @@
       </w:pPr>
       <w:r/>
       <w:r>
-        <w:t>Easy to learn and play</w:t>
+        <w:t>Ability to bet and withdraw winnings at your own discretion</w:t>
       </w:r>
     </w:p>
     <w:p>
@@ -293,7 +293,7 @@
       </w:pPr>
       <w:r/>
       <w:r>
-        <w:t>Offers a unique and engaging gameplay experience</w:t>
+        <w:t>Unique gameplay that appeals to different types of players</w:t>
       </w:r>
     </w:p>
     <w:p>
@@ -304,7 +304,7 @@
       </w:pPr>
       <w:r/>
       <w:r>
-        <w:t>Simple, minimalist graphics</w:t>
+        <w:t>Opportunity to steal the jackpot from opponents</w:t>
       </w:r>
     </w:p>
     <w:p>
@@ -323,7 +323,7 @@
       </w:pPr>
       <w:r/>
       <w:r>
-        <w:t>No traditional bonuses such as free spins or wild symbols</w:t>
+        <w:t>Lack of traditional bonuses like free spins or wild symbols</w:t>
       </w:r>
     </w:p>
     <w:p>
@@ -334,7 +334,7 @@
       </w:pPr>
       <w:r/>
       <w:r>
-        <w:t>Fixed RTP of 95% is average in the market</w:t>
+        <w:t>Simple graphics with minimal visual elements</w:t>
       </w:r>
     </w:p>
     <w:p>
@@ -343,7 +343,7 @@
         <w:rPr>
           <w:b/>
         </w:rPr>
-        <w:t>Play Fighter Slot for Free - A Unique Slot Experience</w:t>
+        <w:t>Play Fighter - Free Online Slot Game</w:t>
       </w:r>
     </w:p>
     <w:p>
@@ -352,7 +352,7 @@
         <w:rPr>
           <w:i/>
         </w:rPr>
-        <w:t>Read our review of Fighter slot game. Play for free and enjoy a unique gameplay experience with instant rewards and a chance to win the jackpot.</w:t>
+        <w:t>Read our review of Fighter, a free online slot game with unique gameplay and instant rewards.</w:t>
       </w:r>
     </w:p>
     <w:sectPr>
